--- a/layout/output/1-98_ཡི་གེ་བརྒྱ་པ།.docx
+++ b/layout/output/1-98_ཡི་གེ་བརྒྱ་པ།.docx
@@ -17,12 +17,6 @@
       </w:r>
       <w:r>
         <w:t xml:space="preserve">གཅིག་པ་ཉིད་མ་ཡིན་ནོ། །གཞན་པ་ཉིད་ཀྱང་དེ་བཞིན་ནོ། །ཡོད་པ་ཉིད་དུ་བསྒྲུབ་པར་བྱ་བ་ཡིན་ནོ། །མེད་པ་ཉིད་ཀྱང་བསྒྲུབ་པར་བྱ་བའོ། །རྒྱུ་ཡོད་པ་མ་ཡིན་ནོ། །མ་ཡིན་ཏེ་ལྟོས་པའི་ཕྱིར་རོ། །འདོད་པས་ཡོད་པ་མ་ཡིན་ནོ། །བརྡ་མ་གྲུབ་བོ། །གཏན་ཚིགས་དག་དོན་མེད་དོ། །རང་བཞིན་བརྗོད་པར་བྱའོ། །གཅིག་ཉིད་ལ་སྐྱོན་ཡོད་དོ། །གཞན་ཉིད་ན་དངོས་པོ་མེད་པ་ཡིན་ནོ། །འཛིན་པར་མི་ནུས་སོ། །དངོས་པོ་མཐོང་བ་མ་ཡིན་ནོ། །ཡོད་པ་ནི་བྱ་བ་མ་ཡིན་ནོ། །དེ་དག་ལ་སྐྱེ་བ་མེད་དོ། །འདུས་བྱས་མེད་དོ། །ཕྱོགས་གཅིག་ཙམ་མོ། །རྨི་ལམ་དང་མཚུངས་སོ། །མིང་ནི་དངོས་པོ་མ་ཡིན་ནོ། །བསྒྲུབ་བྱ་དང་མཚུངས་སོ། །ཡི་གེ་བརྒྱ་པ་རྫོགས་སོ།།</w:t>
-      </w:r>
-      <w:r>
-        <w:rPr>
-          <w:rStyle w:val="FootnoteReference"/>
-        </w:rPr>
-        <w:footnoteReference w:id="22"/>
       </w:r>
     </w:p>
     <w:sectPr/>
@@ -65,25 +59,6 @@
       </w:r>
     </w:p>
   </w:footnote>
-  <w:footnote w:id="22">
-    <w:p>
-      <w:pPr>
-        <w:pStyle w:val="FootnoteText"/>
-      </w:pPr>
-      <w:r>
-        <w:rPr>
-          <w:rStyle w:val="FootnoteReference"/>
-        </w:rPr>
-        <w:footnoteRef/>
-      </w:r>
-      <w:r>
-        <w:t xml:space="preserve"> </w:t>
-      </w:r>
-      <w:r>
-        <w:t xml:space="preserve">།</w:t>
-      </w:r>
-    </w:p>
-  </w:footnote>
 </w:footnotes>
 </file>
 
@@ -171,7 +146,7 @@
     </w:lvl>
   </w:abstractNum>
   <w:abstractNum w:abstractNumId="990">
-    <w:nsid w:val="316206b1"/>
+    <w:nsid w:val="ba4be9ef"/>
     <w:multiLevelType w:val="multilevel"/>
     <w:lvl w:ilvl="0">
       <w:numFmt w:val="bullet"/>

--- a/layout/output/1-98_ཡི་གེ་བརྒྱ་པ།.docx
+++ b/layout/output/1-98_ཡི་གེ་བརྒྱ་པ།.docx
@@ -146,7 +146,7 @@
     </w:lvl>
   </w:abstractNum>
   <w:abstractNum w:abstractNumId="990">
-    <w:nsid w:val="5f97ed61"/>
+    <w:nsid w:val="af624d1d"/>
     <w:multiLevelType w:val="multilevel"/>
     <w:lvl w:ilvl="0">
       <w:numFmt w:val="bullet"/>

--- a/layout/output/1-98_ཡི་གེ་བརྒྱ་པ།.docx
+++ b/layout/output/1-98_ཡི་གེ་བརྒྱ་པ།.docx
@@ -146,7 +146,7 @@
     </w:lvl>
   </w:abstractNum>
   <w:abstractNum w:abstractNumId="990">
-    <w:nsid w:val="af624d1d"/>
+    <w:nsid w:val="c3663052"/>
     <w:multiLevelType w:val="multilevel"/>
     <w:lvl w:ilvl="0">
       <w:numFmt w:val="bullet"/>

--- a/layout/output/1-98_ཡི་གེ་བརྒྱ་པ།.docx
+++ b/layout/output/1-98_ཡི་གེ་བརྒྱ་པ།.docx
@@ -146,7 +146,7 @@
     </w:lvl>
   </w:abstractNum>
   <w:abstractNum w:abstractNumId="990">
-    <w:nsid w:val="e528f0d0"/>
+    <w:nsid w:val="23296964"/>
     <w:multiLevelType w:val="multilevel"/>
     <w:lvl w:ilvl="0">
       <w:numFmt w:val="bullet"/>
